--- a/Cover Letter.docx
+++ b/Cover Letter.docx
@@ -1,6 +1,6 @@
 
 <file path=word/document.xml><?xml version="1.0" encoding="utf-8"?>
-<w:document xmlns:wpc="http://schemas.microsoft.com/office/word/2010/wordprocessingCanvas" xmlns:mo="http://schemas.microsoft.com/office/mac/office/2008/main" xmlns:mc="http://schemas.openxmlformats.org/markup-compatibility/2006" xmlns:mv="urn:schemas-microsoft-com:mac:vml" xmlns:o="urn:schemas-microsoft-com:office:office" xmlns:r="http://schemas.openxmlformats.org/officeDocument/2006/relationships" xmlns:m="http://schemas.openxmlformats.org/officeDocument/2006/math" xmlns:v="urn:schemas-microsoft-com:vml" xmlns:wp14="http://schemas.microsoft.com/office/word/2010/wordprocessingDrawing" xmlns:wp="http://schemas.openxmlformats.org/drawingml/2006/wordprocessingDrawing" xmlns:w10="urn:schemas-microsoft-com:office:word" xmlns:w="http://schemas.openxmlformats.org/wordprocessingml/2006/main" xmlns:w14="http://schemas.microsoft.com/office/word/2010/wordml" xmlns:w15="http://schemas.microsoft.com/office/word/2012/wordml" xmlns:wpg="http://schemas.microsoft.com/office/word/2010/wordprocessingGroup" xmlns:wpi="http://schemas.microsoft.com/office/word/2010/wordprocessingInk" xmlns:wne="http://schemas.microsoft.com/office/word/2006/wordml" xmlns:wps="http://schemas.microsoft.com/office/word/2010/wordprocessingShape" mc:Ignorable="w14 w15 wp14">
+<w:document xmlns:wpc="http://schemas.microsoft.com/office/word/2010/wordprocessingCanvas" xmlns:cx="http://schemas.microsoft.com/office/drawing/2014/chartex" xmlns:cx1="http://schemas.microsoft.com/office/drawing/2015/9/8/chartex" xmlns:cx2="http://schemas.microsoft.com/office/drawing/2015/10/21/chartex" xmlns:cx3="http://schemas.microsoft.com/office/drawing/2016/5/9/chartex" xmlns:cx4="http://schemas.microsoft.com/office/drawing/2016/5/10/chartex" xmlns:cx5="http://schemas.microsoft.com/office/drawing/2016/5/11/chartex" xmlns:cx6="http://schemas.microsoft.com/office/drawing/2016/5/12/chartex" xmlns:cx7="http://schemas.microsoft.com/office/drawing/2016/5/13/chartex" xmlns:cx8="http://schemas.microsoft.com/office/drawing/2016/5/14/chartex" xmlns:mc="http://schemas.openxmlformats.org/markup-compatibility/2006" xmlns:aink="http://schemas.microsoft.com/office/drawing/2016/ink" xmlns:am3d="http://schemas.microsoft.com/office/drawing/2017/model3d" xmlns:o="urn:schemas-microsoft-com:office:office" xmlns:r="http://schemas.openxmlformats.org/officeDocument/2006/relationships" xmlns:m="http://schemas.openxmlformats.org/officeDocument/2006/math" xmlns:v="urn:schemas-microsoft-com:vml" xmlns:wp14="http://schemas.microsoft.com/office/word/2010/wordprocessingDrawing" xmlns:wp="http://schemas.openxmlformats.org/drawingml/2006/wordprocessingDrawing" xmlns:w10="urn:schemas-microsoft-com:office:word" xmlns:w="http://schemas.openxmlformats.org/wordprocessingml/2006/main" xmlns:w14="http://schemas.microsoft.com/office/word/2010/wordml" xmlns:w15="http://schemas.microsoft.com/office/word/2012/wordml" xmlns:w16cid="http://schemas.microsoft.com/office/word/2016/wordml/cid" xmlns:w16se="http://schemas.microsoft.com/office/word/2015/wordml/symex" xmlns:wpg="http://schemas.microsoft.com/office/word/2010/wordprocessingGroup" xmlns:wpi="http://schemas.microsoft.com/office/word/2010/wordprocessingInk" xmlns:wne="http://schemas.microsoft.com/office/word/2006/wordml" xmlns:wps="http://schemas.microsoft.com/office/word/2010/wordprocessingShape" mc:Ignorable="w14 w15 w16se w16cid wp14">
   <w:body>
     <w:p>
       <w:pPr>
@@ -17,8 +17,10 @@
           <w:sz w:val="24"/>
           <w:szCs w:val="24"/>
         </w:rPr>
-        <w:t>November 5, 2017</w:t>
-      </w:r>
+        <w:t>March 9, 2018</w:t>
+      </w:r>
+      <w:bookmarkStart w:id="0" w:name="_GoBack"/>
+      <w:bookmarkEnd w:id="0"/>
     </w:p>
     <w:p>
       <w:pPr>
@@ -47,16 +49,14 @@
         </w:rPr>
         <w:t xml:space="preserve">Dear Dr. </w:t>
       </w:r>
-      <w:proofErr w:type="spellStart"/>
-      <w:r>
-        <w:rPr>
-          <w:rFonts w:ascii="Times New Roman" w:hAnsi="Times New Roman" w:cs="Times New Roman"/>
-          <w:sz w:val="24"/>
-          <w:szCs w:val="24"/>
-        </w:rPr>
-        <w:t>Perea</w:t>
-      </w:r>
-      <w:proofErr w:type="spellEnd"/>
+      <w:r>
+        <w:rPr>
+          <w:rFonts w:ascii="Times New Roman" w:hAnsi="Times New Roman" w:cs="Times New Roman"/>
+          <w:sz w:val="24"/>
+          <w:szCs w:val="24"/>
+        </w:rPr>
+        <w:t>Greene or Benjamin</w:t>
+      </w:r>
       <w:r>
         <w:rPr>
           <w:rFonts w:ascii="Times New Roman" w:hAnsi="Times New Roman" w:cs="Times New Roman"/>
@@ -101,7 +101,17 @@
           <w:sz w:val="24"/>
           <w:szCs w:val="24"/>
         </w:rPr>
-        <w:t>Journal of Cognitive Psychology</w:t>
+        <w:t xml:space="preserve">Journal of </w:t>
+      </w:r>
+      <w:r>
+        <w:rPr>
+          <w:rFonts w:ascii="Times New Roman" w:hAnsi="Times New Roman" w:cs="Times New Roman"/>
+          <w:i/>
+          <w:iCs/>
+          <w:sz w:val="24"/>
+          <w:szCs w:val="24"/>
+        </w:rPr>
+        <w:t>Experimental Psychology: Learning, Memory, and Cognition</w:t>
       </w:r>
       <w:r>
         <w:rPr>
@@ -121,8 +131,6 @@
           <w:szCs w:val="24"/>
         </w:rPr>
       </w:pPr>
-      <w:bookmarkStart w:id="0" w:name="_GoBack"/>
-      <w:bookmarkEnd w:id="0"/>
     </w:p>
     <w:p>
       <w:pPr>
@@ -314,7 +322,7 @@
 </file>
 
 <file path=word/styles.xml><?xml version="1.0" encoding="utf-8"?>
-<w:styles xmlns:mc="http://schemas.openxmlformats.org/markup-compatibility/2006" xmlns:r="http://schemas.openxmlformats.org/officeDocument/2006/relationships" xmlns:w="http://schemas.openxmlformats.org/wordprocessingml/2006/main" xmlns:w14="http://schemas.microsoft.com/office/word/2010/wordml" xmlns:w15="http://schemas.microsoft.com/office/word/2012/wordml" mc:Ignorable="w14 w15">
+<w:styles xmlns:mc="http://schemas.openxmlformats.org/markup-compatibility/2006" xmlns:r="http://schemas.openxmlformats.org/officeDocument/2006/relationships" xmlns:w="http://schemas.openxmlformats.org/wordprocessingml/2006/main" xmlns:w14="http://schemas.microsoft.com/office/word/2010/wordml" xmlns:w15="http://schemas.microsoft.com/office/word/2012/wordml" xmlns:w16cid="http://schemas.microsoft.com/office/word/2016/wordml/cid" xmlns:w16se="http://schemas.microsoft.com/office/word/2015/wordml/symex" mc:Ignorable="w14 w15 w16se w16cid">
   <w:docDefaults>
     <w:rPrDefault>
       <w:rPr>
@@ -330,7 +338,7 @@
       </w:pPr>
     </w:pPrDefault>
   </w:docDefaults>
-  <w:latentStyles w:defLockedState="0" w:defUIPriority="99" w:defSemiHidden="0" w:defUnhideWhenUsed="0" w:defQFormat="0" w:count="382">
+  <w:latentStyles w:defLockedState="0" w:defUIPriority="99" w:defSemiHidden="0" w:defUnhideWhenUsed="0" w:defQFormat="0" w:count="375">
     <w:lsdException w:name="Normal" w:uiPriority="0" w:qFormat="1"/>
     <w:lsdException w:name="heading 1" w:uiPriority="9" w:qFormat="1"/>
     <w:lsdException w:name="heading 2" w:semiHidden="1" w:uiPriority="9" w:unhideWhenUsed="1" w:qFormat="1"/>

--- a/Cover Letter.docx
+++ b/Cover Letter.docx
@@ -19,43 +19,43 @@
         </w:rPr>
         <w:t>March 9, 2018</w:t>
       </w:r>
+    </w:p>
+    <w:p>
+      <w:pPr>
+        <w:spacing w:after="0" w:line="240" w:lineRule="auto"/>
+        <w:rPr>
+          <w:rFonts w:ascii="Times New Roman" w:hAnsi="Times New Roman" w:cs="Times New Roman"/>
+          <w:sz w:val="24"/>
+          <w:szCs w:val="24"/>
+        </w:rPr>
+      </w:pPr>
+    </w:p>
+    <w:p>
+      <w:pPr>
+        <w:spacing w:after="0" w:line="240" w:lineRule="auto"/>
+        <w:rPr>
+          <w:rFonts w:ascii="Times New Roman" w:hAnsi="Times New Roman" w:cs="Times New Roman"/>
+          <w:sz w:val="24"/>
+          <w:szCs w:val="24"/>
+        </w:rPr>
+      </w:pPr>
+      <w:r>
+        <w:rPr>
+          <w:rFonts w:ascii="Times New Roman" w:hAnsi="Times New Roman" w:cs="Times New Roman"/>
+          <w:sz w:val="24"/>
+          <w:szCs w:val="24"/>
+        </w:rPr>
+        <w:t xml:space="preserve">Dear Dr. </w:t>
+      </w:r>
       <w:bookmarkStart w:id="0" w:name="_GoBack"/>
       <w:bookmarkEnd w:id="0"/>
-    </w:p>
-    <w:p>
-      <w:pPr>
-        <w:spacing w:after="0" w:line="240" w:lineRule="auto"/>
-        <w:rPr>
-          <w:rFonts w:ascii="Times New Roman" w:hAnsi="Times New Roman" w:cs="Times New Roman"/>
-          <w:sz w:val="24"/>
-          <w:szCs w:val="24"/>
-        </w:rPr>
-      </w:pPr>
-    </w:p>
-    <w:p>
-      <w:pPr>
-        <w:spacing w:after="0" w:line="240" w:lineRule="auto"/>
-        <w:rPr>
-          <w:rFonts w:ascii="Times New Roman" w:hAnsi="Times New Roman" w:cs="Times New Roman"/>
-          <w:sz w:val="24"/>
-          <w:szCs w:val="24"/>
-        </w:rPr>
-      </w:pPr>
-      <w:r>
-        <w:rPr>
-          <w:rFonts w:ascii="Times New Roman" w:hAnsi="Times New Roman" w:cs="Times New Roman"/>
-          <w:sz w:val="24"/>
-          <w:szCs w:val="24"/>
-        </w:rPr>
-        <w:t xml:space="preserve">Dear Dr. </w:t>
-      </w:r>
-      <w:r>
-        <w:rPr>
-          <w:rFonts w:ascii="Times New Roman" w:hAnsi="Times New Roman" w:cs="Times New Roman"/>
-          <w:sz w:val="24"/>
-          <w:szCs w:val="24"/>
-        </w:rPr>
-        <w:t>Greene or Benjamin</w:t>
+      <w:r>
+        <w:rPr>
+          <w:rFonts w:ascii="Times New Roman" w:hAnsi="Times New Roman" w:cs="Times New Roman"/>
+          <w:sz w:val="24"/>
+          <w:szCs w:val="24"/>
+        </w:rPr>
+        <w:t>Benjamin</w:t>
       </w:r>
       <w:r>
         <w:rPr>

--- a/Cover Letter.docx
+++ b/Cover Letter.docx
@@ -17,7 +17,7 @@
           <w:sz w:val="24"/>
           <w:szCs w:val="24"/>
         </w:rPr>
-        <w:t>March 9, 2018</w:t>
+        <w:t>March 22, 2018</w:t>
       </w:r>
     </w:p>
     <w:p>
@@ -46,6 +46,14 @@
           <w:szCs w:val="24"/>
         </w:rPr>
         <w:t xml:space="preserve">Dear Dr. </w:t>
+      </w:r>
+      <w:r>
+        <w:rPr>
+          <w:rFonts w:ascii="Times New Roman" w:hAnsi="Times New Roman" w:cs="Times New Roman"/>
+          <w:sz w:val="24"/>
+          <w:szCs w:val="24"/>
+        </w:rPr>
+        <w:t>Mulligan</w:t>
       </w:r>
       <w:bookmarkStart w:id="0" w:name="_GoBack"/>
       <w:bookmarkEnd w:id="0"/>
@@ -55,14 +63,6 @@
           <w:sz w:val="24"/>
           <w:szCs w:val="24"/>
         </w:rPr>
-        <w:t>Benjamin</w:t>
-      </w:r>
-      <w:r>
-        <w:rPr>
-          <w:rFonts w:ascii="Times New Roman" w:hAnsi="Times New Roman" w:cs="Times New Roman"/>
-          <w:sz w:val="24"/>
-          <w:szCs w:val="24"/>
-        </w:rPr>
         <w:t>,</w:t>
       </w:r>
     </w:p>
@@ -101,17 +101,7 @@
           <w:sz w:val="24"/>
           <w:szCs w:val="24"/>
         </w:rPr>
-        <w:t xml:space="preserve">Journal of </w:t>
-      </w:r>
-      <w:r>
-        <w:rPr>
-          <w:rFonts w:ascii="Times New Roman" w:hAnsi="Times New Roman" w:cs="Times New Roman"/>
-          <w:i/>
-          <w:iCs/>
-          <w:sz w:val="24"/>
-          <w:szCs w:val="24"/>
-        </w:rPr>
-        <w:t>Experimental Psychology: Learning, Memory, and Cognition</w:t>
+        <w:t>Memory and Cognition</w:t>
       </w:r>
       <w:r>
         <w:rPr>
